--- a/Final project.docx
+++ b/Final project.docx
@@ -179,15 +179,15 @@
           <w:rFonts w:hint="eastAsia"/>
           <w:lang w:val="en-US" w:eastAsia="zh-CN"/>
         </w:rPr>
-        <w:t>(actually used is Destination airport and Source airport)</w:t>
+        <w:t>(actually used is Destination airport and Source airport) BOTH ARE IATA</w:t>
       </w:r>
     </w:p>
     <w:p>
       <w:r>
         <w:drawing>
           <wp:inline distT="0" distB="0" distL="114300" distR="114300">
-            <wp:extent cx="6285865" cy="1416050"/>
-            <wp:effectExtent l="0" t="0" r="635" b="6350"/>
+            <wp:extent cx="4631055" cy="1043305"/>
+            <wp:effectExtent l="0" t="0" r="4445" b="10795"/>
             <wp:docPr id="1" name="Picture 1"/>
             <wp:cNvGraphicFramePr>
               <a:graphicFrameLocks xmlns:a="http://schemas.openxmlformats.org/drawingml/2006/main" noChangeAspect="1"/>
@@ -210,7 +210,7 @@
                   <pic:spPr>
                     <a:xfrm>
                       <a:off x="0" y="0"/>
-                      <a:ext cx="6285865" cy="1416050"/>
+                      <a:ext cx="4631055" cy="1043305"/>
                     </a:xfrm>
                     <a:prstGeom prst="rect">
                       <a:avLst/>
@@ -226,14 +226,8 @@
           </wp:inline>
         </w:drawing>
       </w:r>
-    </w:p>
-    <w:p>
-      <w:pPr>
-        <w:rPr>
-          <w:rFonts w:hint="eastAsia"/>
-          <w:lang w:val="en-US" w:eastAsia="zh-CN"/>
-        </w:rPr>
-      </w:pPr>
+      <w:bookmarkStart w:id="0" w:name="_GoBack"/>
+      <w:bookmarkEnd w:id="0"/>
     </w:p>
     <w:p>
       <w:pPr>
@@ -252,7 +246,43 @@
           <w:rFonts w:hint="eastAsia"/>
           <w:lang w:val="en-US" w:eastAsia="zh-CN"/>
         </w:rPr>
-        <w:t>THEN GENERATE A CSV FILE, called routes.csv , so in the future no need to request data again.</w:t>
+        <w:t xml:space="preserve">GET AIRPORTS DATA FROM </w:t>
+      </w:r>
+      <w:r>
+        <w:rPr>
+          <w:rFonts w:hint="eastAsia"/>
+          <w:lang w:val="en-US" w:eastAsia="zh-CN"/>
+        </w:rPr>
+        <w:fldChar w:fldCharType="begin"/>
+      </w:r>
+      <w:r>
+        <w:rPr>
+          <w:rFonts w:hint="eastAsia"/>
+          <w:lang w:val="en-US" w:eastAsia="zh-CN"/>
+        </w:rPr>
+        <w:instrText xml:space="preserve"> HYPERLINK "https://raw.githubusercontent.com/jpatokal/openflights/master/data/airports.dat:" </w:instrText>
+      </w:r>
+      <w:r>
+        <w:rPr>
+          <w:rFonts w:hint="eastAsia"/>
+          <w:lang w:val="en-US" w:eastAsia="zh-CN"/>
+        </w:rPr>
+        <w:fldChar w:fldCharType="separate"/>
+      </w:r>
+      <w:r>
+        <w:rPr>
+          <w:rStyle w:val="4"/>
+          <w:rFonts w:hint="eastAsia"/>
+          <w:lang w:val="en-US" w:eastAsia="zh-CN"/>
+        </w:rPr>
+        <w:t>https://raw.githubusercontent.com/jpatokal/openflights/master/data/airports.dat:</w:t>
+      </w:r>
+      <w:r>
+        <w:rPr>
+          <w:rFonts w:hint="eastAsia"/>
+          <w:lang w:val="en-US" w:eastAsia="zh-CN"/>
+        </w:rPr>
+        <w:fldChar w:fldCharType="end"/>
       </w:r>
     </w:p>
     <w:p>
@@ -261,8 +291,82 @@
           <w:numId w:val="0"/>
         </w:numPr>
         <w:ind w:leftChars="0"/>
-        <w:rPr>
-          <w:rFonts w:hint="default"/>
+      </w:pPr>
+      <w:r>
+        <w:drawing>
+          <wp:inline distT="0" distB="0" distL="114300" distR="114300">
+            <wp:extent cx="3868420" cy="1348105"/>
+            <wp:effectExtent l="0" t="0" r="5080" b="10795"/>
+            <wp:docPr id="2" name="Picture 2"/>
+            <wp:cNvGraphicFramePr>
+              <a:graphicFrameLocks xmlns:a="http://schemas.openxmlformats.org/drawingml/2006/main" noChangeAspect="1"/>
+            </wp:cNvGraphicFramePr>
+            <a:graphic xmlns:a="http://schemas.openxmlformats.org/drawingml/2006/main">
+              <a:graphicData uri="http://schemas.openxmlformats.org/drawingml/2006/picture">
+                <pic:pic xmlns:pic="http://schemas.openxmlformats.org/drawingml/2006/picture">
+                  <pic:nvPicPr>
+                    <pic:cNvPr id="2" name="Picture 2"/>
+                    <pic:cNvPicPr>
+                      <a:picLocks noChangeAspect="1"/>
+                    </pic:cNvPicPr>
+                  </pic:nvPicPr>
+                  <pic:blipFill>
+                    <a:blip r:embed="rId5"/>
+                    <a:stretch>
+                      <a:fillRect/>
+                    </a:stretch>
+                  </pic:blipFill>
+                  <pic:spPr>
+                    <a:xfrm>
+                      <a:off x="0" y="0"/>
+                      <a:ext cx="3868420" cy="1348105"/>
+                    </a:xfrm>
+                    <a:prstGeom prst="rect">
+                      <a:avLst/>
+                    </a:prstGeom>
+                    <a:noFill/>
+                    <a:ln>
+                      <a:noFill/>
+                    </a:ln>
+                  </pic:spPr>
+                </pic:pic>
+              </a:graphicData>
+            </a:graphic>
+          </wp:inline>
+        </w:drawing>
+      </w:r>
+    </w:p>
+    <w:p>
+      <w:pPr>
+        <w:numPr>
+          <w:numId w:val="0"/>
+        </w:numPr>
+        <w:ind w:leftChars="0"/>
+        <w:rPr>
+          <w:rFonts w:hint="default" w:eastAsiaTheme="minorEastAsia"/>
+          <w:lang w:val="en-US" w:eastAsia="zh-CN"/>
+        </w:rPr>
+      </w:pPr>
+      <w:r>
+        <w:rPr>
+          <w:rFonts w:hint="eastAsia"/>
+          <w:lang w:val="en-US" w:eastAsia="zh-CN"/>
+        </w:rPr>
+        <w:t>Then build a airports-percise location database use the Airport (IATA) AND Latitude, Longitude data</w:t>
+      </w:r>
+    </w:p>
+    <w:p>
+      <w:pPr>
+        <w:rPr>
+          <w:rFonts w:hint="eastAsia"/>
+          <w:lang w:val="en-US" w:eastAsia="zh-CN"/>
+        </w:rPr>
+      </w:pPr>
+    </w:p>
+    <w:p>
+      <w:pPr>
+        <w:rPr>
+          <w:rFonts w:hint="eastAsia"/>
           <w:lang w:val="en-US" w:eastAsia="zh-CN"/>
         </w:rPr>
       </w:pPr>
@@ -284,6 +388,38 @@
           <w:rFonts w:hint="eastAsia"/>
           <w:lang w:val="en-US" w:eastAsia="zh-CN"/>
         </w:rPr>
+        <w:t>THEN GENERATE A CSV FILE, called routes.csv , so in the future no need to request data again.</w:t>
+      </w:r>
+    </w:p>
+    <w:p>
+      <w:pPr>
+        <w:numPr>
+          <w:numId w:val="0"/>
+        </w:numPr>
+        <w:ind w:leftChars="0"/>
+        <w:rPr>
+          <w:rFonts w:hint="default"/>
+          <w:lang w:val="en-US" w:eastAsia="zh-CN"/>
+        </w:rPr>
+      </w:pPr>
+    </w:p>
+    <w:p>
+      <w:pPr>
+        <w:numPr>
+          <w:ilvl w:val="0"/>
+          <w:numId w:val="1"/>
+        </w:numPr>
+        <w:ind w:left="0" w:leftChars="0" w:firstLine="0" w:firstLineChars="0"/>
+        <w:rPr>
+          <w:rFonts w:hint="default"/>
+          <w:lang w:val="en-US" w:eastAsia="zh-CN"/>
+        </w:rPr>
+      </w:pPr>
+      <w:r>
+        <w:rPr>
+          <w:rFonts w:hint="eastAsia"/>
+          <w:lang w:val="en-US" w:eastAsia="zh-CN"/>
+        </w:rPr>
         <w:t>BUILD A GRAPH, using the routes.csv file.</w:t>
       </w:r>
     </w:p>
@@ -298,8 +434,6 @@
           <w:lang w:val="en-US" w:eastAsia="zh-CN"/>
         </w:rPr>
       </w:pPr>
-      <w:bookmarkStart w:id="0" w:name="_GoBack"/>
-      <w:bookmarkEnd w:id="0"/>
     </w:p>
     <w:p>
       <w:pPr>
